--- a/doc/ГТЦ-3/Описание интерфейсов ГТЦ-3.docx
+++ b/doc/ГТЦ-3/Описание интерфейсов ГТЦ-3.docx
@@ -75,7 +75,13 @@
         <w:rPr>
           <w:lang w:val="en-US"/>
         </w:rPr>
-        <w:t>CS (</w:t>
+        <w:t>CS</w:t>
+      </w:r>
+      <w:r>
+        <w:rPr>
+          <w:lang w:val="ru-RU"/>
+        </w:rPr>
+        <w:t xml:space="preserve"> (</w:t>
       </w:r>
       <w:r>
         <w:rPr>
@@ -278,6 +284,74 @@
           <w:lang w:val="ru-RU"/>
         </w:rPr>
         <w:t xml:space="preserve"> Сообщение с модулями происходит последовательно, по уникальным адресам, присвоенным каждому модулю.</w:t>
+      </w:r>
+    </w:p>
+    <w:p>
+      <w:pPr>
+        <w:ind w:firstLine="851"/>
+        <w:rPr>
+          <w:lang w:val="ru-RU"/>
+        </w:rPr>
+      </w:pPr>
+      <w:r>
+        <w:rPr>
+          <w:lang w:val="ru-RU"/>
+        </w:rPr>
+        <w:t xml:space="preserve">Для микросхемы внешней памяти (постоянное запоминающее устройство с последовательной выборкой) используется отдельная шина </w:t>
+      </w:r>
+      <w:r>
+        <w:rPr>
+          <w:lang w:val="en-US"/>
+        </w:rPr>
+        <w:t>SPI</w:t>
+      </w:r>
+      <w:r>
+        <w:rPr>
+          <w:lang w:val="ru-RU"/>
+        </w:rPr>
+        <w:t xml:space="preserve">. </w:t>
+      </w:r>
+      <w:r>
+        <w:rPr>
+          <w:lang w:val="ru-RU"/>
+        </w:rPr>
+        <w:t xml:space="preserve">Выводы микросхемы </w:t>
+      </w:r>
+      <w:r>
+        <w:rPr>
+          <w:lang w:val="en-US"/>
+        </w:rPr>
+        <w:t>WP</w:t>
+      </w:r>
+      <w:r>
+        <w:rPr>
+          <w:lang w:val="ru-RU"/>
+        </w:rPr>
+        <w:t xml:space="preserve"> (</w:t>
+      </w:r>
+      <w:r>
+        <w:rPr>
+          <w:lang w:val="ru-RU"/>
+        </w:rPr>
+        <w:t xml:space="preserve">защита от записи) и </w:t>
+      </w:r>
+      <w:r>
+        <w:rPr>
+          <w:lang w:val="en-US"/>
+        </w:rPr>
+        <w:t>HOLD</w:t>
+      </w:r>
+      <w:r>
+        <w:rPr>
+          <w:lang w:val="ru-RU"/>
+        </w:rPr>
+        <w:t xml:space="preserve"> (</w:t>
+      </w:r>
+      <w:r>
+        <w:rPr>
+          <w:lang w:val="ru-RU"/>
+        </w:rPr>
+        <w:t>блокировка) соединены с напряжением источника. В этом состоянии защита от записи и блокировка отключены.</w:t>
       </w:r>
       <w:bookmarkStart w:id="0" w:name="_GoBack"/>
       <w:bookmarkEnd w:id="0"/>
